--- a/docs/syllabus.docx
+++ b/docs/syllabus.docx
@@ -112,7 +112,7 @@
           <w:noProof/>
           <w:color w:val="5A5A5A"/>
         </w:rPr>
-        <w:t>Monday, December 26, 2022</w:t>
+        <w:t>Wednesday, December 28, 2022</w:t>
       </w:r>
       <w:r>
         <w:rPr>
@@ -343,6 +343,22 @@
     </w:p>
     <w:p>
       <w:pPr>
+        <w:pStyle w:val="ListParagraph"/>
+        <w:numPr>
+          <w:ilvl w:val="0"/>
+          <w:numId w:val="4"/>
+        </w:numPr>
+        <w:spacing w:after="31"/>
+      </w:pPr>
+      <w:r>
+        <w:t xml:space="preserve">Use Git and GitHub </w:t>
+      </w:r>
+      <w:r>
+        <w:t>to store and maintain analysis code.</w:t>
+      </w:r>
+    </w:p>
+    <w:p>
+      <w:pPr>
         <w:pStyle w:val="Heading1"/>
         <w:tabs>
           <w:tab w:val="center" w:pos="2161"/>
@@ -453,13 +469,16 @@
       </w:pPr>
       <w:r>
         <w:lastRenderedPageBreak/>
-        <w:t xml:space="preserve">In </w:t>
+        <w:t>During the</w:t>
+      </w:r>
+      <w:r>
+        <w:t xml:space="preserve"> </w:t>
       </w:r>
       <w:r>
         <w:t xml:space="preserve">in-person, or </w:t>
       </w:r>
       <w:r>
-        <w:t xml:space="preserve">synchronous online sessions, the instructors discuss common problems and solutions, and answer student questions. </w:t>
+        <w:t xml:space="preserve">synchronous online sessions, instructors discuss common problems and solutions, and answer student questions. </w:t>
       </w:r>
       <w:r>
         <w:t xml:space="preserve">Attendance </w:t>
@@ -703,13 +722,19 @@
         <w:t xml:space="preserve">There </w:t>
       </w:r>
       <w:r>
-        <w:t>is no textbook for the course. All materials, including videos, assignments, example scripts, functions, and other written materials are available fr</w:t>
-      </w:r>
-      <w:r>
-        <w:t>om the course website in Canvas and/or within Microsoft Teams</w:t>
-      </w:r>
-      <w:r>
-        <w:t>, or the GitHub Classroom</w:t>
+        <w:t xml:space="preserve">is no textbook for the course. All materials, including videos, assignments, example scripts, functions, and other written materials </w:t>
+      </w:r>
+      <w:r>
+        <w:t xml:space="preserve">will be made </w:t>
+      </w:r>
+      <w:r>
+        <w:t xml:space="preserve">available </w:t>
+      </w:r>
+      <w:r>
+        <w:t>on GitHub</w:t>
+      </w:r>
+      <w:r>
+        <w:t>, one Module at a time.</w:t>
       </w:r>
       <w:r>
         <w:t xml:space="preserve"> </w:t>
@@ -735,7 +760,19 @@
         <w:t xml:space="preserve">’ is a good place to prepare for this course. </w:t>
       </w:r>
       <w:r>
-        <w:t xml:space="preserve"> The special Matlab QuickStart Module on Canvas will guide you through this material to help you assess on which topics you may have to spend some extra time</w:t>
+        <w:t xml:space="preserve"> The special Matlab </w:t>
+      </w:r>
+      <w:r>
+        <w:t xml:space="preserve">Basics </w:t>
+      </w:r>
+      <w:r>
+        <w:t xml:space="preserve">Module on </w:t>
+      </w:r>
+      <w:r>
+        <w:t xml:space="preserve">GitHub </w:t>
+      </w:r>
+      <w:r>
+        <w:t>will guide you through this material to help you assess on which topics you may have to spend some extra time</w:t>
       </w:r>
       <w:r>
         <w:rPr>
@@ -808,7 +845,13 @@
         <w:t xml:space="preserve"> You can install this on your own computer from software.rutgers.edu.</w:t>
       </w:r>
       <w:r>
-        <w:t xml:space="preserve"> BNS students can use the computers in the Student Lounge (ARC 202). </w:t>
+        <w:t xml:space="preserve"> BNS students can </w:t>
+      </w:r>
+      <w:r>
+        <w:t xml:space="preserve">also </w:t>
+      </w:r>
+      <w:r>
+        <w:t xml:space="preserve">use the computers in the Student Lounge (ARC 202). </w:t>
       </w:r>
     </w:p>
     <w:p>
@@ -1095,10 +1138,10 @@
         <w:t xml:space="preserve">e </w:t>
       </w:r>
       <w:r>
-        <w:t xml:space="preserve">Microsoft Teams </w:t>
-      </w:r>
-      <w:r>
-        <w:t xml:space="preserve">Channel that every student can read. </w:t>
+        <w:t xml:space="preserve">GitHub Discussion Forum </w:t>
+      </w:r>
+      <w:r>
+        <w:t xml:space="preserve">that every student can read. </w:t>
       </w:r>
       <w:r>
         <w:t>T</w:t>
@@ -1107,7 +1150,7 @@
         <w:t xml:space="preserve">his allows other participants with the same question to benefit from the responses. Also, make sure you review this </w:t>
       </w:r>
       <w:r>
-        <w:t xml:space="preserve">channel </w:t>
+        <w:t xml:space="preserve">Forum </w:t>
       </w:r>
       <w:r>
         <w:t>prior to posting a question; it</w:t>
@@ -1125,10 +1168,10 @@
         <w:t xml:space="preserve">We also use </w:t>
       </w:r>
       <w:r>
-        <w:t>MS T</w:t>
-      </w:r>
-      <w:r>
-        <w:t>eams to post course related announcements.</w:t>
+        <w:t xml:space="preserve">the GitHub Discussion Forum </w:t>
+      </w:r>
+      <w:r>
+        <w:t>to post course related announcements.</w:t>
       </w:r>
       <w:r>
         <w:t xml:space="preserve"> </w:t>
@@ -1160,13 +1203,25 @@
     </w:p>
     <w:p>
       <w:r>
-        <w:t>When posting to discussion board</w:t>
-      </w:r>
-      <w:r>
-        <w:t>s/ Teams channels</w:t>
-      </w:r>
-      <w:r>
-        <w:t xml:space="preserve"> or communicating with others in our class, please remain courteous. Below are the guidelines we will follow in this course. </w:t>
+        <w:t xml:space="preserve">When posting to </w:t>
+      </w:r>
+      <w:r>
+        <w:t xml:space="preserve">the </w:t>
+      </w:r>
+      <w:r>
+        <w:t xml:space="preserve">discussion </w:t>
+      </w:r>
+      <w:r>
+        <w:t>forum or</w:t>
+      </w:r>
+      <w:r>
+        <w:t xml:space="preserve"> communicating with others in our class, please </w:t>
+      </w:r>
+      <w:r>
+        <w:t>be</w:t>
+      </w:r>
+      <w:r>
+        <w:t xml:space="preserve"> courteous. Below are the guidelines we will follow in this course. </w:t>
       </w:r>
     </w:p>
     <w:p>
@@ -1182,7 +1237,13 @@
         <w:t>Be professional and courteous, b</w:t>
       </w:r>
       <w:r>
-        <w:t xml:space="preserve">e respectful of other points of view </w:t>
+        <w:t>e respectful of other points of view</w:t>
+      </w:r>
+      <w:r>
+        <w:t>.</w:t>
+      </w:r>
+      <w:r>
+        <w:t xml:space="preserve"> </w:t>
       </w:r>
     </w:p>
     <w:p>
@@ -1195,7 +1256,13 @@
         <w:ind w:hanging="360"/>
       </w:pPr>
       <w:r>
-        <w:t xml:space="preserve">Avoid using slang and abbreviations because they can lead to misinterpretation </w:t>
+        <w:t>Avoid using slang and abbreviations because they can lead to misinterpretation</w:t>
+      </w:r>
+      <w:r>
+        <w:t>.</w:t>
+      </w:r>
+      <w:r>
+        <w:t xml:space="preserve"> </w:t>
       </w:r>
     </w:p>
     <w:p>
@@ -1208,7 +1275,13 @@
         <w:ind w:hanging="360"/>
       </w:pPr>
       <w:r>
-        <w:t xml:space="preserve">Do not capitalize all letters because this suggests shouting </w:t>
+        <w:t>Do not capitalize all letters because this suggests shouting</w:t>
+      </w:r>
+      <w:r>
+        <w:t>.</w:t>
+      </w:r>
+      <w:r>
+        <w:t xml:space="preserve"> </w:t>
       </w:r>
     </w:p>
     <w:p>
@@ -1221,7 +1294,13 @@
         <w:ind w:hanging="360"/>
       </w:pPr>
       <w:r>
-        <w:t xml:space="preserve">Think and proofread before you submit </w:t>
+        <w:t>Think and proofread before you submit</w:t>
+      </w:r>
+      <w:r>
+        <w:t>.</w:t>
+      </w:r>
+      <w:r>
+        <w:t xml:space="preserve"> </w:t>
       </w:r>
     </w:p>
     <w:p>

--- a/docs/syllabus.docx
+++ b/docs/syllabus.docx
@@ -112,7 +112,7 @@
           <w:noProof/>
           <w:color w:val="5A5A5A"/>
         </w:rPr>
-        <w:t>Wednesday, December 28, 2022</w:t>
+        <w:t>Wednesday, January 18, 2023</w:t>
       </w:r>
       <w:r>
         <w:rPr>
@@ -574,7 +574,7 @@
           <w:i/>
           <w:iCs/>
         </w:rPr>
-        <w:t>. Assignments are due 2 days before the class (</w:t>
+        <w:t xml:space="preserve">. Assignments are due </w:t>
       </w:r>
       <w:r>
         <w:rPr>
@@ -583,7 +583,7 @@
           <w:i/>
           <w:iCs/>
         </w:rPr>
-        <w:t>e.g.,</w:t>
+        <w:t>1</w:t>
       </w:r>
       <w:r>
         <w:rPr>
@@ -592,7 +592,43 @@
           <w:i/>
           <w:iCs/>
         </w:rPr>
-        <w:t xml:space="preserve"> Monday at midnight). Even if you could not complete every assignment in the Module, you </w:t>
+        <w:t xml:space="preserve"> days before the class (</w:t>
+      </w:r>
+      <w:r>
+        <w:rPr>
+          <w:b/>
+          <w:bCs/>
+          <w:i/>
+          <w:iCs/>
+        </w:rPr>
+        <w:t>e.g.,</w:t>
+      </w:r>
+      <w:r>
+        <w:rPr>
+          <w:b/>
+          <w:bCs/>
+          <w:i/>
+          <w:iCs/>
+        </w:rPr>
+        <w:t xml:space="preserve"> </w:t>
+      </w:r>
+      <w:r>
+        <w:rPr>
+          <w:b/>
+          <w:bCs/>
+          <w:i/>
+          <w:iCs/>
+        </w:rPr>
+        <w:t xml:space="preserve">Tuesday </w:t>
+      </w:r>
+      <w:r>
+        <w:rPr>
+          <w:b/>
+          <w:bCs/>
+          <w:i/>
+          <w:iCs/>
+        </w:rPr>
+        <w:t xml:space="preserve">at midnight). Even if you could not complete every assignment in the Module, you </w:t>
       </w:r>
       <w:r>
         <w:rPr>

--- a/docs/syllabus.docx
+++ b/docs/syllabus.docx
@@ -112,7 +112,7 @@
           <w:noProof/>
           <w:color w:val="5A5A5A"/>
         </w:rPr>
-        <w:t>Wednesday, January 18, 2023</w:t>
+        <w:t>Thursday, February 16, 2023</w:t>
       </w:r>
       <w:r>
         <w:rPr>
@@ -221,15 +221,7 @@
         <w:t xml:space="preserve">based on </w:t>
       </w:r>
       <w:r>
-        <w:t xml:space="preserve">specific examples from the field of </w:t>
-      </w:r>
-      <w:proofErr w:type="gramStart"/>
-      <w:r>
-        <w:t>Neuroscience;</w:t>
-      </w:r>
-      <w:proofErr w:type="gramEnd"/>
-      <w:r>
-        <w:t xml:space="preserve"> including the analysis of behavioral data, functional imaging, and </w:t>
+        <w:t xml:space="preserve">specific examples from the field of Neuroscience; including the analysis of behavioral data, functional imaging, and </w:t>
       </w:r>
       <w:r>
         <w:t xml:space="preserve">electrophysiological </w:t>
@@ -901,15 +893,7 @@
     </w:p>
     <w:p>
       <w:r>
-        <w:t xml:space="preserve">In the online environment, there is always a possibility of technical issues (e.g., lost connection, </w:t>
-      </w:r>
-      <w:proofErr w:type="gramStart"/>
-      <w:r>
-        <w:t>hardware</w:t>
-      </w:r>
-      <w:proofErr w:type="gramEnd"/>
-      <w:r>
-        <w:t xml:space="preserve"> or software failure). Many of these can be resolved relatively quickly, but if you wait to the last minute before due dates, the chances of these glitches affecting your success are greatly increased. Please plan appropriately. If a problem occurs, it is essential you take immediate action to resolve the problem. Technical questions should be directed to the </w:t>
+        <w:t xml:space="preserve">In the online environment, there is always a possibility of technical issues (e.g., lost connection, hardware or software failure). Many of these can be resolved relatively quickly, but if you wait to the last minute before due dates, the chances of these glitches affecting your success are greatly increased. Please plan appropriately. If a problem occurs, it is essential you take immediate action to resolve the problem. Technical questions should be directed to the </w:t>
       </w:r>
       <w:r>
         <w:t>TA.</w:t>
@@ -929,6 +913,14 @@
       </w:r>
     </w:p>
     <w:p>
+      <w:r>
+        <w:t>Students will be judged on the correctness, efficiency, correct code-documentation, and robustness of the implementation of the coding assignments</w:t>
+      </w:r>
+      <w:r>
+        <w:t xml:space="preserve"> and a final project.</w:t>
+      </w:r>
+    </w:p>
+    <w:p>
       <w:pPr>
         <w:pStyle w:val="Heading2"/>
         <w:ind w:left="-5"/>
@@ -939,8 +931,67 @@
     </w:p>
     <w:p>
       <w:r>
-        <w:t xml:space="preserve">Students will be judged on the correctness, efficiency, correct code-documentation, and robustness of the implementation of the coding assignments. </w:t>
-      </w:r>
+        <w:t xml:space="preserve">Each Module contains one or more assignments. Students work on the assignments </w:t>
+      </w:r>
+      <w:r>
+        <w:t xml:space="preserve">in the week </w:t>
+      </w:r>
+      <w:r>
+        <w:t xml:space="preserve">before the </w:t>
+      </w:r>
+      <w:r>
+        <w:t>Module’s class and hand them in (by pushing the corresponding repository to GitHub) at the assigned deadline (typically the day before class).</w:t>
+      </w:r>
+      <w:r>
+        <w:t xml:space="preserve"> </w:t>
+      </w:r>
+      <w:r>
+        <w:t xml:space="preserve">Assignments handed in late result in a fail for that module. </w:t>
+      </w:r>
+      <w:r>
+        <w:t>In the week after the Module’s class, s</w:t>
+      </w:r>
+      <w:r>
+        <w:t xml:space="preserve">tudents </w:t>
+      </w:r>
+      <w:r>
+        <w:t xml:space="preserve">continue working on </w:t>
+      </w:r>
+      <w:r>
+        <w:t xml:space="preserve">their </w:t>
+      </w:r>
+      <w:r>
+        <w:t>submitted code</w:t>
+      </w:r>
+      <w:r>
+        <w:t xml:space="preserve"> to address</w:t>
+      </w:r>
+      <w:r>
+        <w:t xml:space="preserve"> </w:t>
+      </w:r>
+      <w:r>
+        <w:t xml:space="preserve"> any issues </w:t>
+      </w:r>
+      <w:r>
+        <w:t>noted by the instructors.</w:t>
+      </w:r>
+      <w:r>
+        <w:t xml:space="preserve"> </w:t>
+      </w:r>
+      <w:r>
+        <w:t xml:space="preserve">These </w:t>
+      </w:r>
+      <w:r>
+        <w:t xml:space="preserve">improvements must be submitted </w:t>
+      </w:r>
+      <w:r>
+        <w:t xml:space="preserve">before the following week’s class, together </w:t>
+      </w:r>
+      <w:r>
+        <w:t xml:space="preserve">with the assignments for the next Module. </w:t>
+      </w:r>
+    </w:p>
+    <w:p>
       <w:r>
         <w:t xml:space="preserve">At the end of each </w:t>
       </w:r>
@@ -956,6 +1007,14 @@
     </w:p>
     <w:p>
       <w:pPr>
+        <w:pStyle w:val="Heading2"/>
+      </w:pPr>
+      <w:r>
+        <w:t>Project</w:t>
+      </w:r>
+    </w:p>
+    <w:p>
+      <w:pPr>
         <w:rPr>
           <w:b/>
         </w:rPr>
@@ -989,6 +1048,12 @@
       </w:r>
       <w:r>
         <w:t>visualization.</w:t>
+      </w:r>
+      <w:r>
+        <w:t xml:space="preserve"> </w:t>
+      </w:r>
+      <w:r>
+        <w:t>Feedback on the project will be given throughout the semester.</w:t>
       </w:r>
       <w:r>
         <w:t xml:space="preserve"> </w:t>
@@ -1234,6 +1299,7 @@
         <w:ind w:left="-5"/>
       </w:pPr>
       <w:r>
+        <w:lastRenderedPageBreak/>
         <w:t xml:space="preserve">Netiquette </w:t>
       </w:r>
     </w:p>
@@ -1345,7 +1411,6 @@
         <w:ind w:left="-5"/>
       </w:pPr>
       <w:r>
-        <w:lastRenderedPageBreak/>
         <w:t xml:space="preserve">Attendance Policy </w:t>
       </w:r>
     </w:p>
@@ -1461,15 +1526,7 @@
     </w:p>
     <w:p>
       <w:r>
-        <w:t xml:space="preserve">Rutgers University welcomes students with disabilities into </w:t>
-      </w:r>
-      <w:proofErr w:type="gramStart"/>
-      <w:r>
-        <w:t>all of</w:t>
-      </w:r>
-      <w:proofErr w:type="gramEnd"/>
-      <w:r>
-        <w:t xml:space="preserve"> the University's educational programs. In order to receive consideration for reasonable accommodations, a student with a disability must contact the appropriate disability services office at the campus where you are officially enrolled, participate in an intake interview, and </w:t>
+        <w:t xml:space="preserve">Rutgers University welcomes students with disabilities into all of the University's educational programs. In order to receive consideration for reasonable accommodations, a student with a disability must contact the appropriate disability services office at the campus where you are officially enrolled, participate in an intake interview, and </w:t>
       </w:r>
       <w:hyperlink r:id="rId9" w:history="1">
         <w:r>
